--- a/OJT TODO LIST.docx
+++ b/OJT TODO LIST.docx
@@ -1,6 +1,6 @@
 
 <file path=word/document.xml><?xml version="1.0" encoding="utf-8"?>
-<w:document xmlns:wpc="http://schemas.microsoft.com/office/word/2010/wordprocessingCanvas" xmlns:cx="http://schemas.microsoft.com/office/drawing/2014/chartex" xmlns:cx1="http://schemas.microsoft.com/office/drawing/2015/9/8/chartex" xmlns:mc="http://schemas.openxmlformats.org/markup-compatibility/2006" xmlns:o="urn:schemas-microsoft-com:office:office" xmlns:r="http://schemas.openxmlformats.org/officeDocument/2006/relationships" xmlns:m="http://schemas.openxmlformats.org/officeDocument/2006/math" xmlns:v="urn:schemas-microsoft-com:vml" xmlns:wp14="http://schemas.microsoft.com/office/word/2010/wordprocessingDrawing" xmlns:wp="http://schemas.openxmlformats.org/drawingml/2006/wordprocessingDrawing" xmlns:w10="urn:schemas-microsoft-com:office:word" xmlns:w="http://schemas.openxmlformats.org/wordprocessingml/2006/main" xmlns:w14="http://schemas.microsoft.com/office/word/2010/wordml" xmlns:w15="http://schemas.microsoft.com/office/word/2012/wordml" xmlns:w16se="http://schemas.microsoft.com/office/word/2015/wordml/symex" xmlns:wpg="http://schemas.microsoft.com/office/word/2010/wordprocessingGroup" xmlns:wpi="http://schemas.microsoft.com/office/word/2010/wordprocessingInk" xmlns:wne="http://schemas.microsoft.com/office/word/2006/wordml" xmlns:wps="http://schemas.microsoft.com/office/word/2010/wordprocessingShape" mc:Ignorable="w14 w15 w16se wp14">
+<w:document xmlns:wpc="http://schemas.microsoft.com/office/word/2010/wordprocessingCanvas" xmlns:cx="http://schemas.microsoft.com/office/drawing/2014/chartex" xmlns:cx1="http://schemas.microsoft.com/office/drawing/2015/9/8/chartex" xmlns:cx2="http://schemas.microsoft.com/office/drawing/2015/10/21/chartex" xmlns:cx3="http://schemas.microsoft.com/office/drawing/2016/5/9/chartex" xmlns:cx4="http://schemas.microsoft.com/office/drawing/2016/5/10/chartex" xmlns:cx5="http://schemas.microsoft.com/office/drawing/2016/5/11/chartex" xmlns:cx6="http://schemas.microsoft.com/office/drawing/2016/5/12/chartex" xmlns:cx7="http://schemas.microsoft.com/office/drawing/2016/5/13/chartex" xmlns:cx8="http://schemas.microsoft.com/office/drawing/2016/5/14/chartex" xmlns:mc="http://schemas.openxmlformats.org/markup-compatibility/2006" xmlns:aink="http://schemas.microsoft.com/office/drawing/2016/ink" xmlns:am3d="http://schemas.microsoft.com/office/drawing/2017/model3d" xmlns:o="urn:schemas-microsoft-com:office:office" xmlns:r="http://schemas.openxmlformats.org/officeDocument/2006/relationships" xmlns:m="http://schemas.openxmlformats.org/officeDocument/2006/math" xmlns:v="urn:schemas-microsoft-com:vml" xmlns:wp14="http://schemas.microsoft.com/office/word/2010/wordprocessingDrawing" xmlns:wp="http://schemas.openxmlformats.org/drawingml/2006/wordprocessingDrawing" xmlns:w10="urn:schemas-microsoft-com:office:word" xmlns:w="http://schemas.openxmlformats.org/wordprocessingml/2006/main" xmlns:w14="http://schemas.microsoft.com/office/word/2010/wordml" xmlns:w15="http://schemas.microsoft.com/office/word/2012/wordml" xmlns:w16cid="http://schemas.microsoft.com/office/word/2016/wordml/cid" xmlns:w16se="http://schemas.microsoft.com/office/word/2015/wordml/symex" xmlns:wpg="http://schemas.microsoft.com/office/word/2010/wordprocessingGroup" xmlns:wpi="http://schemas.microsoft.com/office/word/2010/wordprocessingInk" xmlns:wne="http://schemas.microsoft.com/office/word/2006/wordml" xmlns:wps="http://schemas.microsoft.com/office/word/2010/wordprocessingShape" mc:Ignorable="w14 w15 w16se w16cid wp14">
   <w:body>
     <w:p>
       <w:pPr>
@@ -213,6 +213,12 @@
                 <w:sz w:val="18"/>
               </w:rPr>
             </w:pPr>
+            <w:r>
+              <w:rPr>
+                <w:sz w:val="18"/>
+              </w:rPr>
+              <w:t>PENDING</w:t>
+            </w:r>
           </w:p>
         </w:tc>
       </w:tr>
@@ -433,6 +439,12 @@
                 <w:sz w:val="18"/>
               </w:rPr>
             </w:pPr>
+            <w:r>
+              <w:rPr>
+                <w:sz w:val="18"/>
+              </w:rPr>
+              <w:t>DONE</w:t>
+            </w:r>
           </w:p>
         </w:tc>
       </w:tr>
@@ -686,6 +698,12 @@
                 <w:sz w:val="18"/>
               </w:rPr>
             </w:pPr>
+            <w:r>
+              <w:rPr>
+                <w:sz w:val="18"/>
+              </w:rPr>
+              <w:t>CLARIFY</w:t>
+            </w:r>
           </w:p>
         </w:tc>
       </w:tr>
@@ -772,6 +790,12 @@
                 <w:sz w:val="18"/>
               </w:rPr>
             </w:pPr>
+            <w:r>
+              <w:rPr>
+                <w:sz w:val="18"/>
+              </w:rPr>
+              <w:t>CLARIFY</w:t>
+            </w:r>
           </w:p>
         </w:tc>
       </w:tr>
@@ -950,6 +974,12 @@
                 <w:sz w:val="18"/>
               </w:rPr>
             </w:pPr>
+            <w:r>
+              <w:rPr>
+                <w:sz w:val="18"/>
+              </w:rPr>
+              <w:t>CLARIFY</w:t>
+            </w:r>
           </w:p>
         </w:tc>
       </w:tr>
@@ -1144,6 +1174,12 @@
                 <w:sz w:val="18"/>
               </w:rPr>
             </w:pPr>
+            <w:r>
+              <w:rPr>
+                <w:sz w:val="18"/>
+              </w:rPr>
+              <w:t>TYPE OF INFORMATION?</w:t>
+            </w:r>
           </w:p>
         </w:tc>
       </w:tr>
@@ -1246,6 +1282,12 @@
                 <w:sz w:val="18"/>
               </w:rPr>
             </w:pPr>
+            <w:r>
+              <w:rPr>
+                <w:sz w:val="18"/>
+              </w:rPr>
+              <w:t>DONE</w:t>
+            </w:r>
           </w:p>
         </w:tc>
       </w:tr>
@@ -1331,6 +1373,12 @@
                 <w:sz w:val="18"/>
               </w:rPr>
             </w:pPr>
+            <w:r>
+              <w:rPr>
+                <w:sz w:val="18"/>
+              </w:rPr>
+              <w:t>DONE</w:t>
+            </w:r>
           </w:p>
         </w:tc>
       </w:tr>
@@ -1416,6 +1464,12 @@
                 <w:sz w:val="18"/>
               </w:rPr>
             </w:pPr>
+            <w:r>
+              <w:rPr>
+                <w:sz w:val="18"/>
+              </w:rPr>
+              <w:t>DONE</w:t>
+            </w:r>
           </w:p>
         </w:tc>
       </w:tr>
@@ -1518,6 +1572,12 @@
                 <w:sz w:val="18"/>
               </w:rPr>
             </w:pPr>
+            <w:r>
+              <w:rPr>
+                <w:sz w:val="18"/>
+              </w:rPr>
+              <w:t>PENDING</w:t>
+            </w:r>
           </w:p>
         </w:tc>
       </w:tr>
@@ -1694,6 +1754,12 @@
                 <w:sz w:val="18"/>
               </w:rPr>
             </w:pPr>
+            <w:r>
+              <w:rPr>
+                <w:sz w:val="18"/>
+              </w:rPr>
+              <w:t>CLARIFY</w:t>
+            </w:r>
           </w:p>
         </w:tc>
       </w:tr>
@@ -1779,6 +1845,12 @@
                 <w:sz w:val="18"/>
               </w:rPr>
             </w:pPr>
+            <w:r>
+              <w:rPr>
+                <w:sz w:val="18"/>
+              </w:rPr>
+              <w:t>PENDING</w:t>
+            </w:r>
           </w:p>
         </w:tc>
       </w:tr>
@@ -1870,8 +1942,6 @@
               </w:rPr>
               <w:t>PENDING</w:t>
             </w:r>
-            <w:bookmarkStart w:id="0" w:name="_GoBack"/>
-            <w:bookmarkEnd w:id="0"/>
           </w:p>
         </w:tc>
       </w:tr>
@@ -2401,6 +2471,12 @@
                 <w:sz w:val="16"/>
               </w:rPr>
             </w:pPr>
+            <w:r>
+              <w:rPr>
+                <w:sz w:val="16"/>
+              </w:rPr>
+              <w:t>PENDING</w:t>
+            </w:r>
           </w:p>
         </w:tc>
       </w:tr>
@@ -2619,6 +2695,12 @@
                 <w:sz w:val="16"/>
               </w:rPr>
             </w:pPr>
+            <w:r>
+              <w:rPr>
+                <w:sz w:val="16"/>
+              </w:rPr>
+              <w:t>PENDING</w:t>
+            </w:r>
           </w:p>
         </w:tc>
       </w:tr>
@@ -2920,6 +3002,12 @@
                 <w:sz w:val="16"/>
               </w:rPr>
             </w:pPr>
+            <w:r>
+              <w:rPr>
+                <w:sz w:val="16"/>
+              </w:rPr>
+              <w:t>PENDING</w:t>
+            </w:r>
           </w:p>
         </w:tc>
       </w:tr>
@@ -3036,6 +3124,12 @@
                 <w:sz w:val="16"/>
               </w:rPr>
             </w:pPr>
+            <w:r>
+              <w:rPr>
+                <w:sz w:val="16"/>
+              </w:rPr>
+              <w:t>PENDING</w:t>
+            </w:r>
           </w:p>
         </w:tc>
       </w:tr>
@@ -3138,6 +3232,14 @@
                 <w:sz w:val="16"/>
               </w:rPr>
             </w:pPr>
+            <w:r>
+              <w:rPr>
+                <w:sz w:val="16"/>
+              </w:rPr>
+              <w:t>DONE</w:t>
+            </w:r>
+            <w:bookmarkStart w:id="0" w:name="_GoBack"/>
+            <w:bookmarkEnd w:id="0"/>
           </w:p>
         </w:tc>
       </w:tr>
@@ -3240,6 +3342,12 @@
                 <w:sz w:val="16"/>
               </w:rPr>
             </w:pPr>
+            <w:r>
+              <w:rPr>
+                <w:sz w:val="16"/>
+              </w:rPr>
+              <w:t>PENDING</w:t>
+            </w:r>
           </w:p>
         </w:tc>
       </w:tr>
@@ -3266,7 +3374,7 @@
 </file>
 
 <file path=word/styles.xml><?xml version="1.0" encoding="utf-8"?>
-<w:styles xmlns:mc="http://schemas.openxmlformats.org/markup-compatibility/2006" xmlns:r="http://schemas.openxmlformats.org/officeDocument/2006/relationships" xmlns:w="http://schemas.openxmlformats.org/wordprocessingml/2006/main" xmlns:w14="http://schemas.microsoft.com/office/word/2010/wordml" xmlns:w15="http://schemas.microsoft.com/office/word/2012/wordml" xmlns:w16se="http://schemas.microsoft.com/office/word/2015/wordml/symex" mc:Ignorable="w14 w15 w16se">
+<w:styles xmlns:mc="http://schemas.openxmlformats.org/markup-compatibility/2006" xmlns:r="http://schemas.openxmlformats.org/officeDocument/2006/relationships" xmlns:w="http://schemas.openxmlformats.org/wordprocessingml/2006/main" xmlns:w14="http://schemas.microsoft.com/office/word/2010/wordml" xmlns:w15="http://schemas.microsoft.com/office/word/2012/wordml" xmlns:w16cid="http://schemas.microsoft.com/office/word/2016/wordml/cid" xmlns:w16se="http://schemas.microsoft.com/office/word/2015/wordml/symex" mc:Ignorable="w14 w15 w16se w16cid">
   <w:docDefaults>
     <w:rPrDefault>
       <w:rPr>
@@ -3282,7 +3390,7 @@
       </w:pPr>
     </w:pPrDefault>
   </w:docDefaults>
-  <w:latentStyles w:defLockedState="0" w:defUIPriority="99" w:defSemiHidden="0" w:defUnhideWhenUsed="0" w:defQFormat="0" w:count="371">
+  <w:latentStyles w:defLockedState="0" w:defUIPriority="99" w:defSemiHidden="0" w:defUnhideWhenUsed="0" w:defQFormat="0" w:count="375">
     <w:lsdException w:name="Normal" w:uiPriority="0" w:qFormat="1"/>
     <w:lsdException w:name="heading 1" w:uiPriority="9" w:qFormat="1"/>
     <w:lsdException w:name="heading 2" w:semiHidden="1" w:uiPriority="9" w:unhideWhenUsed="1" w:qFormat="1"/>
@@ -3654,6 +3762,10 @@
     <w:lsdException w:name="List Table 5 Dark Accent 6" w:uiPriority="50"/>
     <w:lsdException w:name="List Table 6 Colorful Accent 6" w:uiPriority="51"/>
     <w:lsdException w:name="List Table 7 Colorful Accent 6" w:uiPriority="52"/>
+    <w:lsdException w:name="Mention" w:semiHidden="1" w:unhideWhenUsed="1"/>
+    <w:lsdException w:name="Smart Hyperlink" w:semiHidden="1" w:unhideWhenUsed="1"/>
+    <w:lsdException w:name="Hashtag" w:semiHidden="1" w:unhideWhenUsed="1"/>
+    <w:lsdException w:name="Unresolved Mention" w:semiHidden="1" w:unhideWhenUsed="1"/>
   </w:latentStyles>
   <w:style w:type="paragraph" w:default="1" w:styleId="Normal">
     <w:name w:val="Normal"/>

--- a/OJT TODO LIST.docx
+++ b/OJT TODO LIST.docx
@@ -702,7 +702,7 @@
               <w:rPr>
                 <w:sz w:val="18"/>
               </w:rPr>
-              <w:t>CLARIFY</w:t>
+              <w:t>DONE</w:t>
             </w:r>
           </w:p>
         </w:tc>
@@ -3006,8 +3006,10 @@
               <w:rPr>
                 <w:sz w:val="16"/>
               </w:rPr>
-              <w:t>PENDING</w:t>
-            </w:r>
+              <w:t>DONE</w:t>
+            </w:r>
+            <w:bookmarkStart w:id="0" w:name="_GoBack"/>
+            <w:bookmarkEnd w:id="0"/>
           </w:p>
         </w:tc>
       </w:tr>
@@ -3238,8 +3240,6 @@
               </w:rPr>
               <w:t>DONE</w:t>
             </w:r>
-            <w:bookmarkStart w:id="0" w:name="_GoBack"/>
-            <w:bookmarkEnd w:id="0"/>
           </w:p>
         </w:tc>
       </w:tr>

--- a/OJT TODO LIST.docx
+++ b/OJT TODO LIST.docx
@@ -978,7 +978,7 @@
               <w:rPr>
                 <w:sz w:val="18"/>
               </w:rPr>
-              <w:t>CLARIFY</w:t>
+              <w:t>DONE</w:t>
             </w:r>
           </w:p>
         </w:tc>
@@ -1178,7 +1178,7 @@
               <w:rPr>
                 <w:sz w:val="18"/>
               </w:rPr>
-              <w:t>TYPE OF INFORMATION?</w:t>
+              <w:t>done</w:t>
             </w:r>
           </w:p>
         </w:tc>
@@ -1576,8 +1576,10 @@
               <w:rPr>
                 <w:sz w:val="18"/>
               </w:rPr>
-              <w:t>PENDING</w:t>
-            </w:r>
+              <w:t>done</w:t>
+            </w:r>
+            <w:bookmarkStart w:id="0" w:name="_GoBack"/>
+            <w:bookmarkEnd w:id="0"/>
           </w:p>
         </w:tc>
       </w:tr>
@@ -3008,8 +3010,6 @@
               </w:rPr>
               <w:t>DONE</w:t>
             </w:r>
-            <w:bookmarkStart w:id="0" w:name="_GoBack"/>
-            <w:bookmarkEnd w:id="0"/>
           </w:p>
         </w:tc>
       </w:tr>

--- a/OJT TODO LIST.docx
+++ b/OJT TODO LIST.docx
@@ -704,6 +704,8 @@
               </w:rPr>
               <w:t>DONE</w:t>
             </w:r>
+            <w:bookmarkStart w:id="0" w:name="_GoBack"/>
+            <w:bookmarkEnd w:id="0"/>
           </w:p>
         </w:tc>
       </w:tr>
@@ -755,6 +757,42 @@
               <w:t>Capable of generating report to enrolled students</w:t>
             </w:r>
           </w:p>
+          <w:p>
+            <w:pPr>
+              <w:pStyle w:val="TableParagraph"/>
+              <w:spacing w:before="75"/>
+              <w:ind w:left="107"/>
+              <w:jc w:val="center"/>
+              <w:rPr>
+                <w:sz w:val="24"/>
+              </w:rPr>
+            </w:pPr>
+          </w:p>
+          <w:p>
+            <w:pPr>
+              <w:pStyle w:val="TableParagraph"/>
+              <w:spacing w:before="75"/>
+              <w:ind w:left="107"/>
+              <w:jc w:val="center"/>
+              <w:rPr>
+                <w:sz w:val="24"/>
+              </w:rPr>
+            </w:pPr>
+            <w:proofErr w:type="spellStart"/>
+            <w:r>
+              <w:rPr>
+                <w:sz w:val="24"/>
+              </w:rPr>
+              <w:t>Tanan</w:t>
+            </w:r>
+            <w:proofErr w:type="spellEnd"/>
+            <w:r>
+              <w:rPr>
+                <w:sz w:val="24"/>
+              </w:rPr>
+              <w:t xml:space="preserve"> student</w:t>
+            </w:r>
+          </w:p>
         </w:tc>
         <w:tc>
           <w:tcPr>
@@ -1534,7 +1572,13 @@
               <w:rPr>
                 <w:sz w:val="24"/>
               </w:rPr>
-              <w:t>field</w:t>
+              <w:t>F</w:t>
+            </w:r>
+            <w:r>
+              <w:rPr>
+                <w:sz w:val="24"/>
+              </w:rPr>
+              <w:t>ield</w:t>
             </w:r>
           </w:p>
         </w:tc>
@@ -1578,8 +1622,6 @@
               </w:rPr>
               <w:t>done</w:t>
             </w:r>
-            <w:bookmarkStart w:id="0" w:name="_GoBack"/>
-            <w:bookmarkEnd w:id="0"/>
           </w:p>
         </w:tc>
       </w:tr>
@@ -2008,7 +2050,13 @@
               <w:rPr>
                 <w:sz w:val="24"/>
               </w:rPr>
-              <w:t>printable</w:t>
+              <w:t>P</w:t>
+            </w:r>
+            <w:r>
+              <w:rPr>
+                <w:sz w:val="24"/>
+              </w:rPr>
+              <w:t>rintable</w:t>
             </w:r>
           </w:p>
         </w:tc>
@@ -2477,7 +2525,7 @@
               <w:rPr>
                 <w:sz w:val="16"/>
               </w:rPr>
-              <w:t>PENDING</w:t>
+              <w:t>DONE</w:t>
             </w:r>
           </w:p>
         </w:tc>
@@ -2659,7 +2707,13 @@
               <w:rPr>
                 <w:sz w:val="24"/>
               </w:rPr>
-              <w:t>disapproved</w:t>
+              <w:t>D</w:t>
+            </w:r>
+            <w:r>
+              <w:rPr>
+                <w:sz w:val="24"/>
+              </w:rPr>
+              <w:t>isapproved</w:t>
             </w:r>
           </w:p>
         </w:tc>
@@ -2858,7 +2912,13 @@
               <w:rPr>
                 <w:sz w:val="24"/>
               </w:rPr>
-              <w:t>done</w:t>
+              <w:t>D</w:t>
+            </w:r>
+            <w:r>
+              <w:rPr>
+                <w:sz w:val="24"/>
+              </w:rPr>
+              <w:t>one</w:t>
             </w:r>
           </w:p>
         </w:tc>
@@ -2966,7 +3026,13 @@
               <w:rPr>
                 <w:sz w:val="24"/>
               </w:rPr>
-              <w:t>system</w:t>
+              <w:t>S</w:t>
+            </w:r>
+            <w:r>
+              <w:rPr>
+                <w:sz w:val="24"/>
+              </w:rPr>
+              <w:t>ystem</w:t>
             </w:r>
           </w:p>
         </w:tc>

--- a/OJT TODO LIST.docx
+++ b/OJT TODO LIST.docx
@@ -192,13 +192,8 @@
                 <w:sz w:val="24"/>
               </w:rPr>
             </w:pPr>
-            <w:r>
-              <w:rPr>
-                <w:w w:val="93"/>
-                <w:sz w:val="24"/>
-              </w:rPr>
-              <w:t>-</w:t>
-            </w:r>
+            <w:bookmarkStart w:id="0" w:name="_GoBack"/>
+            <w:bookmarkEnd w:id="0"/>
           </w:p>
         </w:tc>
         <w:tc>
@@ -704,8 +699,6 @@
               </w:rPr>
               <w:t>DONE</w:t>
             </w:r>
-            <w:bookmarkStart w:id="0" w:name="_GoBack"/>
-            <w:bookmarkEnd w:id="0"/>
           </w:p>
         </w:tc>
       </w:tr>

--- a/OJT TODO LIST.docx
+++ b/OJT TODO LIST.docx
@@ -192,8 +192,6 @@
                 <w:sz w:val="24"/>
               </w:rPr>
             </w:pPr>
-            <w:bookmarkStart w:id="0" w:name="_GoBack"/>
-            <w:bookmarkEnd w:id="0"/>
           </w:p>
         </w:tc>
         <w:tc>
@@ -785,6 +783,12 @@
               </w:rPr>
               <w:t xml:space="preserve"> student</w:t>
             </w:r>
+            <w:r>
+              <w:rPr>
+                <w:sz w:val="24"/>
+              </w:rPr>
+              <w:t>s</w:t>
+            </w:r>
           </w:p>
         </w:tc>
         <w:tc>
@@ -825,7 +829,7 @@
               <w:rPr>
                 <w:sz w:val="18"/>
               </w:rPr>
-              <w:t>CLARIFY</w:t>
+              <w:t>PENDING</w:t>
             </w:r>
           </w:p>
         </w:tc>
@@ -1101,7 +1105,7 @@
               <w:rPr>
                 <w:sz w:val="18"/>
               </w:rPr>
-              <w:t>DONE</w:t>
+              <w:t>PENDING</w:t>
             </w:r>
           </w:p>
         </w:tc>
@@ -1209,7 +1213,7 @@
               <w:rPr>
                 <w:sz w:val="18"/>
               </w:rPr>
-              <w:t>done</w:t>
+              <w:t>CLARIFY</w:t>
             </w:r>
           </w:p>
         </w:tc>
@@ -1459,6 +1463,12 @@
               </w:rPr>
               <w:t>Allow the system to create new course</w:t>
             </w:r>
+            <w:r>
+              <w:rPr>
+                <w:sz w:val="24"/>
+              </w:rPr>
+              <w:t xml:space="preserve"> - admin</w:t>
+            </w:r>
           </w:p>
         </w:tc>
         <w:tc>
@@ -1573,6 +1583,18 @@
               </w:rPr>
               <w:t>ield</w:t>
             </w:r>
+            <w:r>
+              <w:rPr>
+                <w:sz w:val="24"/>
+              </w:rPr>
+              <w:t xml:space="preserve"> </w:t>
+            </w:r>
+            <w:r>
+              <w:rPr>
+                <w:sz w:val="24"/>
+              </w:rPr>
+              <w:t>- admin</w:t>
+            </w:r>
           </w:p>
         </w:tc>
         <w:tc>
@@ -2091,7 +2113,7 @@
               <w:rPr>
                 <w:sz w:val="18"/>
               </w:rPr>
-              <w:t>DONE</w:t>
+              <w:t>PENDING</w:t>
             </w:r>
           </w:p>
         </w:tc>
@@ -2476,7 +2498,27 @@
               <w:rPr>
                 <w:sz w:val="24"/>
               </w:rPr>
-              <w:t>Below manage supervisor menu is Announcement</w:t>
+              <w:t xml:space="preserve">Below </w:t>
+            </w:r>
+            <w:proofErr w:type="gramStart"/>
+            <w:r>
+              <w:rPr>
+                <w:sz w:val="24"/>
+              </w:rPr>
+              <w:t>manage</w:t>
+            </w:r>
+            <w:proofErr w:type="gramEnd"/>
+            <w:r>
+              <w:rPr>
+                <w:sz w:val="24"/>
+              </w:rPr>
+              <w:t xml:space="preserve"> supervisor menu is Announcement</w:t>
+            </w:r>
+            <w:r>
+              <w:rPr>
+                <w:sz w:val="24"/>
+              </w:rPr>
+              <w:t xml:space="preserve"> - ADMIN</w:t>
             </w:r>
           </w:p>
         </w:tc>
@@ -2634,7 +2676,7 @@
               <w:rPr>
                 <w:sz w:val="16"/>
               </w:rPr>
-              <w:t>DONE</w:t>
+              <w:t>PENDING</w:t>
             </w:r>
           </w:p>
         </w:tc>
@@ -2913,6 +2955,12 @@
               </w:rPr>
               <w:t>one</w:t>
             </w:r>
+            <w:r>
+              <w:rPr>
+                <w:sz w:val="24"/>
+              </w:rPr>
+              <w:t xml:space="preserve"> - SUPERVISOR</w:t>
+            </w:r>
           </w:p>
         </w:tc>
         <w:tc>
@@ -2953,8 +3001,10 @@
               <w:rPr>
                 <w:sz w:val="16"/>
               </w:rPr>
-              <w:t>DONE</w:t>
-            </w:r>
+              <w:t>PENDING</w:t>
+            </w:r>
+            <w:bookmarkStart w:id="0" w:name="_GoBack"/>
+            <w:bookmarkEnd w:id="0"/>
           </w:p>
         </w:tc>
       </w:tr>
